--- a/211/Scenario-2.docx
+++ b/211/Scenario-2.docx
@@ -7,14 +7,10 @@
         <w:pStyle w:val="Title"/>
         <w:spacing w:line="276" w:lineRule="auto"/>
       </w:pPr>
+      <w:bookmarkStart w:id="0" w:name="_GoBack"/>
       <w:r>
-        <w:t>Scenario #2</w:t>
+        <w:t>Letter to Public Official</w:t>
       </w:r>
-      <w:r>
-        <w:t>: Letter to Public Official</w:t>
-      </w:r>
-      <w:bookmarkStart w:id="0" w:name="_GoBack"/>
-      <w:bookmarkEnd w:id="0"/>
     </w:p>
     <w:p>
       <w:pPr>
@@ -152,7 +148,10 @@
               <w:ind w:left="424"/>
             </w:pPr>
             <w:r>
-              <w:t>What problem are you suggesting a solution for?</w:t>
+              <w:t>For w</w:t>
+            </w:r>
+            <w:r>
+              <w:t>hat problem are you suggesting a solution?</w:t>
             </w:r>
           </w:p>
         </w:tc>
@@ -198,12 +197,39 @@
           </w:p>
         </w:tc>
       </w:tr>
+      <w:tr>
+        <w:tc>
+          <w:tcPr>
+            <w:tcW w:w="2965" w:type="dxa"/>
+          </w:tcPr>
+          <w:p>
+            <w:pPr>
+              <w:pStyle w:val="ListParagraph"/>
+              <w:numPr>
+                <w:ilvl w:val="0"/>
+                <w:numId w:val="1"/>
+              </w:numPr>
+              <w:spacing w:line="276" w:lineRule="auto"/>
+              <w:ind w:left="424"/>
+            </w:pPr>
+            <w:r>
+              <w:t>What is your proposed solution?</w:t>
+            </w:r>
+          </w:p>
+        </w:tc>
+        <w:tc>
+          <w:tcPr>
+            <w:tcW w:w="6385" w:type="dxa"/>
+          </w:tcPr>
+          <w:p>
+            <w:pPr>
+              <w:spacing w:line="276" w:lineRule="auto"/>
+            </w:pPr>
+          </w:p>
+        </w:tc>
+      </w:tr>
     </w:tbl>
-    <w:p>
-      <w:pPr>
-        <w:pStyle w:val="Heading1"/>
-      </w:pPr>
-    </w:p>
+    <w:p/>
     <w:p>
       <w:pPr>
         <w:rPr>
@@ -214,64 +240,14 @@
         </w:rPr>
       </w:pPr>
       <w:r>
-        <w:br w:type="page"/>
+        <w:t xml:space="preserve">Part </w:t>
+      </w:r>
+      <w:r>
+        <w:t>2</w:t>
       </w:r>
     </w:p>
-    <w:p>
-      <w:pPr>
-        <w:pStyle w:val="Heading1"/>
-      </w:pPr>
-      <w:r>
-        <w:lastRenderedPageBreak/>
-        <w:t>Part 2</w:t>
-      </w:r>
-    </w:p>
-    <w:tbl>
-      <w:tblPr>
-        <w:tblStyle w:val="TableGrid"/>
-        <w:tblW w:w="0" w:type="auto"/>
-        <w:tblLook w:val="04A0" w:firstRow="1" w:lastRow="0" w:firstColumn="1" w:lastColumn="0" w:noHBand="0" w:noVBand="1"/>
-      </w:tblPr>
-      <w:tblGrid>
-        <w:gridCol w:w="9350"/>
-      </w:tblGrid>
-      <w:tr>
-        <w:tc>
-          <w:tcPr>
-            <w:tcW w:w="9350" w:type="dxa"/>
-          </w:tcPr>
-          <w:p>
-            <w:pPr>
-              <w:spacing w:line="276" w:lineRule="auto"/>
-              <w:rPr>
-                <w:b/>
-              </w:rPr>
-            </w:pPr>
-            <w:r>
-              <w:rPr>
-                <w:b/>
-              </w:rPr>
-              <w:t>Scenario Narrative</w:t>
-            </w:r>
-          </w:p>
-        </w:tc>
-      </w:tr>
-      <w:tr>
-        <w:trPr>
-          <w:trHeight w:val="6542"/>
-        </w:trPr>
-        <w:tc>
-          <w:tcPr>
-            <w:tcW w:w="9350" w:type="dxa"/>
-          </w:tcPr>
-          <w:p>
-            <w:pPr>
-              <w:spacing w:line="276" w:lineRule="auto"/>
-            </w:pPr>
-          </w:p>
-        </w:tc>
-      </w:tr>
-    </w:tbl>
+    <w:p/>
+    <w:bookmarkEnd w:id="0"/>
     <w:p/>
     <w:sectPr>
       <w:pgSz w:w="12240" w:h="15840"/>
@@ -496,6 +472,7 @@
     <w:lsdException w:name="HTML Sample" w:semiHidden="1" w:unhideWhenUsed="1"/>
     <w:lsdException w:name="HTML Typewriter" w:semiHidden="1" w:unhideWhenUsed="1"/>
     <w:lsdException w:name="HTML Variable" w:semiHidden="1" w:unhideWhenUsed="1"/>
+    <w:lsdException w:name="Normal Table" w:semiHidden="1" w:unhideWhenUsed="1"/>
     <w:lsdException w:name="annotation subject" w:semiHidden="1" w:unhideWhenUsed="1"/>
     <w:lsdException w:name="No List" w:semiHidden="1" w:unhideWhenUsed="1"/>
     <w:lsdException w:name="Outline List 1" w:semiHidden="1" w:unhideWhenUsed="1"/>
@@ -542,8 +519,10 @@
     <w:lsdException w:name="Table Subtle 2" w:semiHidden="1" w:unhideWhenUsed="1"/>
     <w:lsdException w:name="Table Web 1" w:semiHidden="1" w:unhideWhenUsed="1"/>
     <w:lsdException w:name="Table Web 2" w:semiHidden="1" w:unhideWhenUsed="1"/>
+    <w:lsdException w:name="Table Web 3" w:semiHidden="1" w:unhideWhenUsed="1"/>
     <w:lsdException w:name="Balloon Text" w:semiHidden="1" w:unhideWhenUsed="1"/>
     <w:lsdException w:name="Table Grid" w:uiPriority="39"/>
+    <w:lsdException w:name="Table Theme" w:semiHidden="1" w:unhideWhenUsed="1"/>
     <w:lsdException w:name="Placeholder Text" w:semiHidden="1"/>
     <w:lsdException w:name="No Spacing" w:uiPriority="1" w:qFormat="1"/>
     <w:lsdException w:name="Light Shading" w:uiPriority="60"/>
